--- a/review paper/Draft 1 - Review Paper.docx
+++ b/review paper/Draft 1 - Review Paper.docx
@@ -395,6 +395,25 @@
           <w:sz w:val="24"/>
           <w:szCs w:val="24"/>
         </w:rPr>
+        <w:sectPr>
+          <w:type w:val="continuous"/>
+          <w:pgSz w:w="11909" w:h="16834" w:code="9"/>
+          <w:pgMar w:top="1440" w:right="749" w:bottom="1440" w:left="720" w:header="734" w:footer="0" w:gutter="0"/>
+          <w:cols w:space="720"/>
+          <w:docGrid w:linePitch="299"/>
+        </w:sectPr>
+      </w:pPr>
+    </w:p>
+    <w:p>
+      <w:pPr>
+        <w:shd w:val="clear" w:color="auto" w:fill="FFFFFF"/>
+        <w:spacing w:before="100" w:beforeAutospacing="1" w:line="319" w:lineRule="atLeast"/>
+        <w:rPr>
+          <w:rFonts w:ascii="Times New Roman" w:eastAsia="Times New Roman" w:hAnsi="Times New Roman" w:cs="Times New Roman"/>
+          <w:color w:val="000000"/>
+          <w:sz w:val="24"/>
+          <w:szCs w:val="24"/>
+        </w:rPr>
       </w:pPr>
       <w:r>
         <w:rPr>
@@ -949,36 +968,44 @@
           <w:sz w:val="24"/>
           <w:szCs w:val="24"/>
         </w:rPr>
+        <w:t>ANN:</w:t>
+      </w:r>
+    </w:p>
+    <w:p>
+      <w:pPr>
+        <w:spacing w:after="0" w:afterAutospacing="0"/>
+        <w:rPr>
+          <w:rFonts w:ascii="Times New Roman" w:hAnsi="Times New Roman" w:cs="Times New Roman"/>
+          <w:sz w:val="24"/>
+          <w:szCs w:val="24"/>
+        </w:rPr>
+      </w:pPr>
+    </w:p>
+    <w:p>
+      <w:pPr>
+        <w:spacing w:after="0" w:afterAutospacing="0"/>
+        <w:rPr>
+          <w:rFonts w:ascii="Times New Roman" w:hAnsi="Times New Roman" w:cs="Times New Roman"/>
+          <w:sz w:val="24"/>
+          <w:szCs w:val="24"/>
+        </w:rPr>
+      </w:pPr>
+      <w:r>
+        <w:rPr>
+          <w:rFonts w:ascii="Times New Roman" w:hAnsi="Times New Roman" w:cs="Times New Roman"/>
+          <w:sz w:val="24"/>
+          <w:szCs w:val="24"/>
+        </w:rPr>
+        <w:t xml:space="preserve">Artificial Neural Networks (ANN), commonly simply called Neural Networks (NN), are </w:t>
+      </w:r>
+      <w:r>
+        <w:rPr>
+          <w:rFonts w:ascii="Times New Roman" w:hAnsi="Times New Roman" w:cs="Times New Roman"/>
+          <w:sz w:val="24"/>
+          <w:szCs w:val="24"/>
+        </w:rPr>
         <w:lastRenderedPageBreak/>
-        <w:t>ANN:</w:t>
-      </w:r>
-    </w:p>
-    <w:p>
-      <w:pPr>
-        <w:spacing w:after="0" w:afterAutospacing="0"/>
-        <w:rPr>
-          <w:rFonts w:ascii="Times New Roman" w:hAnsi="Times New Roman" w:cs="Times New Roman"/>
-          <w:sz w:val="24"/>
-          <w:szCs w:val="24"/>
-        </w:rPr>
-      </w:pPr>
-    </w:p>
-    <w:p>
-      <w:pPr>
-        <w:spacing w:after="0" w:afterAutospacing="0"/>
-        <w:rPr>
-          <w:rFonts w:ascii="Times New Roman" w:hAnsi="Times New Roman" w:cs="Times New Roman"/>
-          <w:sz w:val="24"/>
-          <w:szCs w:val="24"/>
-        </w:rPr>
-      </w:pPr>
-      <w:r>
-        <w:rPr>
-          <w:rFonts w:ascii="Times New Roman" w:hAnsi="Times New Roman" w:cs="Times New Roman"/>
-          <w:sz w:val="24"/>
-          <w:szCs w:val="24"/>
-        </w:rPr>
-        <w:t xml:space="preserve">Artificial Neural Networks (ANN), commonly simply called Neural Networks (NN), are computer systems </w:t>
+        <w:t xml:space="preserve">computer systems </w:t>
       </w:r>
       <w:r>
         <w:rPr>
@@ -1430,7 +1457,7 @@
           <w:szCs w:val="24"/>
           <w:shd w:val="clear" w:color="auto" w:fill="FFFFFF"/>
         </w:rPr>
-        <w:t xml:space="preserve">Both finite impulse and infinite impulse recurrent networks can have additional stored states, and the storage can be under direct control by the neural network. The other alternative to this storage is a network or a </w:t>
+        <w:t xml:space="preserve">Both finite impulse and infinite impulse recurrent networks can have additional stored states, and the storage can be under direct control by the neural network. The other alternative to this storage is a network or a graph if that incorporates time delays or has feedback loops. Such controlled states are referred to as gated state or gated memory, and are part of long short-term </w:t>
       </w:r>
       <w:r>
         <w:rPr>
@@ -1441,7 +1468,7 @@
           <w:shd w:val="clear" w:color="auto" w:fill="FFFFFF"/>
         </w:rPr>
         <w:lastRenderedPageBreak/>
-        <w:t>graph if that incorporates time delays or has feedback loops. Such controlled states are referred to as gated state or gated memory, and are part of long short-term memory networks (LSTMs) and gated recurrent units. This is also called Feedback Neural Network (FNN).</w:t>
+        <w:t>memory networks (LSTMs) and gated recurrent units. This is also called Feedback Neural Network (FNN).</w:t>
       </w:r>
       <w:r>
         <w:rPr>
@@ -2183,7 +2210,14 @@
           <w:sz w:val="24"/>
           <w:szCs w:val="24"/>
         </w:rPr>
-        <w:t xml:space="preserve"> benefit of the LSTM is each LSTM unit collects statistics for both, an extended or quick period of time (ergo the name) without explicitly using the activation function inside the recurrent components</w:t>
+        <w:t xml:space="preserve"> benefit of the LSTM is each LSTM unit collects statistics for both, an extended or quick period of time (ergo the name) </w:t>
+      </w:r>
+      <w:r>
+        <w:rPr>
+          <w:sz w:val="24"/>
+          <w:szCs w:val="24"/>
+        </w:rPr>
+        <w:t>without explicitly using the activation function inside the recurrent components</w:t>
       </w:r>
       <w:r>
         <w:rPr>
@@ -2497,8 +2531,17 @@
           <w:sz w:val="24"/>
           <w:szCs w:val="24"/>
         </w:rPr>
+        <w:t xml:space="preserve">There are no assumptions made in the dataset and all the numeric problems can be dealt with SVM. The linear separability of the data plays a significant role in deciding the degree of tolerance in SVM. The penalty term that is passed as hyperparameter in SVM when it comes to linearly separable and nonlinear solutions is called 'C', which is called the degree of tolerance. The decision limit depends on a small margin and fewer support vectors. Because of this black box </w:t>
+      </w:r>
+      <w:r>
+        <w:rPr>
+          <w:rStyle w:val="match"/>
+          <w:rFonts w:ascii="Times New Roman" w:hAnsi="Times New Roman" w:cs="Times New Roman"/>
+          <w:sz w:val="24"/>
+          <w:szCs w:val="24"/>
+        </w:rPr>
         <w:lastRenderedPageBreak/>
-        <w:t>There are no assumptions made in the dataset and all the numeric problems can be dealt with SVM. The linear separability of the data plays a significant role in deciding the degree of tolerance in SVM. The penalty term that is passed as hyperparameter in SVM when it comes to linearly separable and nonlinear solutions is called 'C', which is called the degree of tolerance. The decision limit depends on a small margin and fewer support vectors. Because of this black box method, the tendency towards overfitting and the very strict calculation, it is a useful method that can be carried out even if its high stability is not impaired by the circuit diagrams.</w:t>
+        <w:t>method, the tendency towards overfitting and the very strict calculation, it is a useful method that can be carried out even if its high stability is not impaired by the circuit diagrams.</w:t>
       </w:r>
       <w:r>
         <w:rPr>
@@ -2940,7 +2983,6 @@
           <w:sz w:val="24"/>
           <w:szCs w:val="24"/>
         </w:rPr>
-        <w:lastRenderedPageBreak/>
         <w:t>[</w:t>
       </w:r>
       <w:r>
@@ -3085,6 +3127,7 @@
           <w:sz w:val="24"/>
           <w:szCs w:val="24"/>
         </w:rPr>
+        <w:lastRenderedPageBreak/>
         <w:t xml:space="preserve">(1,0,1) </w:t>
       </w:r>
       <w:r>
@@ -3550,7 +3593,15 @@
           <w:sz w:val="24"/>
           <w:szCs w:val="24"/>
         </w:rPr>
-        <w:t xml:space="preserve"> they have made short term forecast on banking stock market data and collected 200 observations, the best model was selected with the criteria of MSE for short term prediction. </w:t>
+        <w:t xml:space="preserve"> they have made short term forecast on banking stock market data and collected 200 observations, the best model was selected with the </w:t>
+      </w:r>
+      <w:r>
+        <w:rPr>
+          <w:rFonts w:ascii="Times New Roman" w:hAnsi="Times New Roman" w:cs="Times New Roman"/>
+          <w:sz w:val="24"/>
+          <w:szCs w:val="24"/>
+        </w:rPr>
+        <w:t xml:space="preserve">criteria of MSE for short term prediction. </w:t>
       </w:r>
       <w:r>
         <w:rPr>
@@ -3675,7 +3726,6 @@
           <w:sz w:val="24"/>
           <w:szCs w:val="24"/>
         </w:rPr>
-        <w:lastRenderedPageBreak/>
         <w:t xml:space="preserve">This strategy can be used and is appropriate for high-tech market scenarios, particularly for banks, because it provides a substantial indicator for the future. The approach was designed for short-term forecasting and is not suitable for long-term forecasting. Other forecast horizons for stock market data, such as industrial data, </w:t>
       </w:r>
       <w:r>
@@ -3836,6 +3886,7 @@
         <w:rPr>
           <w:rFonts w:ascii="Times New Roman" w:hAnsi="Times New Roman" w:cs="Times New Roman"/>
         </w:rPr>
+        <w:lastRenderedPageBreak/>
         <w:t xml:space="preserve">Time-Series Forecasting: Predicting Stock Prices Using An ARIMA model </w:t>
       </w:r>
       <w:hyperlink r:id="rId12" w:history="1">
@@ -4181,7 +4232,10 @@
       </w:r>
       <w:proofErr w:type="spellEnd"/>
       <w:r>
-        <w:t xml:space="preserve"> Adhikari, Ghanshyam Verma, Time Series Forecasting Using Hybrid ARIMA and ANN Models Based on DWT Decomposition, Procedia Computer Science, Volume 48, 2015, Pages 173-179, ISSN 1877-0509, </w:t>
+        <w:t xml:space="preserve"> Adhikari, Ghanshyam Verma, Time Series Forecasting Using Hybrid ARIMA </w:t>
+      </w:r>
+      <w:r>
+        <w:t xml:space="preserve">and ANN Models Based on DWT Decomposition, Procedia Computer Science, Volume 48, 2015, Pages 173-179, ISSN 1877-0509, </w:t>
       </w:r>
       <w:hyperlink r:id="rId17" w:history="1">
         <w:r>
@@ -4234,7 +4288,6 @@
     </w:p>
     <w:p>
       <w:r>
-        <w:lastRenderedPageBreak/>
         <w:t xml:space="preserve">Pramod, &amp; Pm, </w:t>
       </w:r>
       <w:proofErr w:type="spellStart"/>
@@ -4360,7 +4413,7 @@
       <w:type w:val="continuous"/>
       <w:pgSz w:w="11909" w:h="16834" w:code="9"/>
       <w:pgMar w:top="1440" w:right="749" w:bottom="1440" w:left="720" w:header="734" w:footer="0" w:gutter="0"/>
-      <w:cols w:space="720"/>
+      <w:cols w:num="2" w:space="720"/>
       <w:docGrid w:linePitch="299"/>
     </w:sectPr>
   </w:body>
